--- a/docs/Word Files/Techniques/CxLL Recognition.docx
+++ b/docs/Word Files/Techniques/CxLL Recognition.docx
@@ -7,15 +7,7 @@
         <w:spacing w:after="0" w:line="240" w:lineRule="auto"/>
       </w:pPr>
       <w:r>
-        <w:t xml:space="preserve"># </w:t>
-      </w:r>
-      <w:proofErr w:type="spellStart"/>
-      <w:r>
-        <w:t>CxLL</w:t>
-      </w:r>
-      <w:proofErr w:type="spellEnd"/>
-      <w:r>
-        <w:t xml:space="preserve"> Recognition</w:t>
+        <w:t># CxLL Recognition</w:t>
       </w:r>
     </w:p>
     <w:p>
@@ -53,30 +45,15 @@
       <w:pPr>
         <w:spacing w:after="0" w:line="240" w:lineRule="auto"/>
       </w:pPr>
-      <w:proofErr w:type="gramStart"/>
-      <w:r>
-        <w:t>![</w:t>
-      </w:r>
-      <w:proofErr w:type="gramEnd"/>
-      <w:r>
-        <w:t>](</w:t>
-      </w:r>
-      <w:proofErr w:type="spellStart"/>
-      <w:r>
-        <w:t>img</w:t>
-      </w:r>
-      <w:proofErr w:type="spellEnd"/>
-      <w:r>
-        <w:t>/</w:t>
-      </w:r>
-      <w:proofErr w:type="spellStart"/>
+      <w:r>
+        <w:t>![](img/</w:t>
+      </w:r>
       <w:r>
         <w:rPr>
           <w:rFonts w:hint="eastAsia"/>
         </w:rPr>
         <w:t>CxLLRecognition</w:t>
       </w:r>
-      <w:proofErr w:type="spellEnd"/>
       <w:r>
         <w:t>/</w:t>
       </w:r>
@@ -154,50 +131,53 @@
         </w:sdtContent>
       </w:sdt>
       <w:r>
-        <w:t xml:space="preserve">. The recognition cases can be viewed in the original Waterman method booklet &lt;a </w:t>
-      </w:r>
-      <w:proofErr w:type="spellStart"/>
-      <w:r>
-        <w:t>href</w:t>
-      </w:r>
-      <w:proofErr w:type="spellEnd"/>
-      <w:r>
-        <w:t>="/archive/Documents/WatermanBooklet.pdf"&gt;here&lt;/a&gt;.</w:t>
-      </w:r>
-    </w:p>
-    <w:p>
-      <w:pPr>
-        <w:spacing w:after="0" w:line="240" w:lineRule="auto"/>
-      </w:pPr>
-    </w:p>
-    <w:p>
-      <w:pPr>
-        <w:spacing w:after="0" w:line="240" w:lineRule="auto"/>
-      </w:pPr>
-      <w:proofErr w:type="gramStart"/>
-      <w:r>
-        <w:t>![</w:t>
-      </w:r>
-      <w:proofErr w:type="gramEnd"/>
-      <w:r>
-        <w:t>](</w:t>
-      </w:r>
-      <w:proofErr w:type="spellStart"/>
-      <w:r>
-        <w:t>img</w:t>
-      </w:r>
-      <w:proofErr w:type="spellEnd"/>
+        <w:t>. The recognition cases can be viewed in the original Waterman method booklet &lt;a href="/archive/Documents/WatermanBooklet.pdf"&gt;here&lt;/a&gt;.</w:t>
+      </w:r>
+    </w:p>
+    <w:p>
+      <w:pPr>
+        <w:spacing w:after="0" w:line="240" w:lineRule="auto"/>
+      </w:pPr>
+    </w:p>
+    <w:p>
+      <w:pPr>
+        <w:spacing w:after="0" w:line="240" w:lineRule="auto"/>
+      </w:pPr>
+      <w:r>
+        <w:t>![](img/</w:t>
+      </w:r>
+      <w:r>
+        <w:rPr>
+          <w:rFonts w:hint="eastAsia"/>
+        </w:rPr>
+        <w:t>CxLLRecognition</w:t>
+      </w:r>
       <w:r>
         <w:t>/</w:t>
       </w:r>
-      <w:proofErr w:type="spellStart"/>
+      <w:r>
+        <w:rPr>
+          <w:rFonts w:hint="eastAsia"/>
+        </w:rPr>
+        <w:t>Waterman2</w:t>
+      </w:r>
+      <w:r>
+        <w:t>.png)</w:t>
+      </w:r>
+    </w:p>
+    <w:p>
+      <w:pPr>
+        <w:spacing w:after="0" w:line="240" w:lineRule="auto"/>
+      </w:pPr>
+      <w:r>
+        <w:t>![](img/</w:t>
+      </w:r>
       <w:r>
         <w:rPr>
           <w:rFonts w:hint="eastAsia"/>
         </w:rPr>
         <w:t>CxLLRecognition</w:t>
       </w:r>
-      <w:proofErr w:type="spellEnd"/>
       <w:r>
         <w:t>/</w:t>
       </w:r>
@@ -205,7 +185,7 @@
         <w:rPr>
           <w:rFonts w:hint="eastAsia"/>
         </w:rPr>
-        <w:t>Waterman2</w:t>
+        <w:t>Waterman3</w:t>
       </w:r>
       <w:r>
         <w:t>.png)</w:t>
@@ -215,139 +195,68 @@
       <w:pPr>
         <w:spacing w:after="0" w:line="240" w:lineRule="auto"/>
       </w:pPr>
-      <w:proofErr w:type="gramStart"/>
-      <w:r>
-        <w:t>![</w:t>
-      </w:r>
-      <w:proofErr w:type="gramEnd"/>
-      <w:r>
-        <w:t>](</w:t>
-      </w:r>
-      <w:proofErr w:type="spellStart"/>
-      <w:r>
-        <w:t>img</w:t>
-      </w:r>
-      <w:proofErr w:type="spellEnd"/>
+      <w:r>
+        <w:t>![](img/</w:t>
+      </w:r>
+      <w:r>
+        <w:rPr>
+          <w:rFonts w:hint="eastAsia"/>
+        </w:rPr>
+        <w:t>CxLLRecognition</w:t>
+      </w:r>
       <w:r>
         <w:t>/</w:t>
       </w:r>
-      <w:proofErr w:type="spellStart"/>
+      <w:r>
+        <w:rPr>
+          <w:rFonts w:hint="eastAsia"/>
+        </w:rPr>
+        <w:t>Waterman4</w:t>
+      </w:r>
+      <w:r>
+        <w:t>.png)</w:t>
+      </w:r>
+    </w:p>
+    <w:p>
+      <w:pPr>
+        <w:spacing w:after="0" w:line="240" w:lineRule="auto"/>
+      </w:pPr>
+    </w:p>
+    <w:p>
+      <w:pPr>
+        <w:spacing w:after="0" w:line="240" w:lineRule="auto"/>
+      </w:pPr>
+      <w:r>
+        <w:rPr>
+          <w:rFonts w:hint="eastAsia"/>
+        </w:rPr>
+        <w:t>## NMCLL</w:t>
+      </w:r>
+      <w:r>
+        <w:rPr>
+          <w:rFonts w:hint="eastAsia"/>
+        </w:rPr>
+        <w:t xml:space="preserve"> 1</w:t>
+      </w:r>
+    </w:p>
+    <w:p>
+      <w:pPr>
+        <w:spacing w:after="0" w:line="240" w:lineRule="auto"/>
+      </w:pPr>
+    </w:p>
+    <w:p>
+      <w:pPr>
+        <w:spacing w:after="0" w:line="240" w:lineRule="auto"/>
+      </w:pPr>
+      <w:r>
+        <w:t>![](img/</w:t>
+      </w:r>
       <w:r>
         <w:rPr>
           <w:rFonts w:hint="eastAsia"/>
         </w:rPr>
         <w:t>CxLLRecognition</w:t>
       </w:r>
-      <w:proofErr w:type="spellEnd"/>
-      <w:r>
-        <w:t>/</w:t>
-      </w:r>
-      <w:r>
-        <w:rPr>
-          <w:rFonts w:hint="eastAsia"/>
-        </w:rPr>
-        <w:t>Waterman3</w:t>
-      </w:r>
-      <w:r>
-        <w:t>.png)</w:t>
-      </w:r>
-    </w:p>
-    <w:p>
-      <w:pPr>
-        <w:spacing w:after="0" w:line="240" w:lineRule="auto"/>
-      </w:pPr>
-      <w:proofErr w:type="gramStart"/>
-      <w:r>
-        <w:t>![</w:t>
-      </w:r>
-      <w:proofErr w:type="gramEnd"/>
-      <w:r>
-        <w:t>](</w:t>
-      </w:r>
-      <w:proofErr w:type="spellStart"/>
-      <w:r>
-        <w:t>img</w:t>
-      </w:r>
-      <w:proofErr w:type="spellEnd"/>
-      <w:r>
-        <w:t>/</w:t>
-      </w:r>
-      <w:proofErr w:type="spellStart"/>
-      <w:r>
-        <w:rPr>
-          <w:rFonts w:hint="eastAsia"/>
-        </w:rPr>
-        <w:t>CxLLRecognition</w:t>
-      </w:r>
-      <w:proofErr w:type="spellEnd"/>
-      <w:r>
-        <w:t>/</w:t>
-      </w:r>
-      <w:r>
-        <w:rPr>
-          <w:rFonts w:hint="eastAsia"/>
-        </w:rPr>
-        <w:t>Waterman4</w:t>
-      </w:r>
-      <w:r>
-        <w:t>.png)</w:t>
-      </w:r>
-    </w:p>
-    <w:p>
-      <w:pPr>
-        <w:spacing w:after="0" w:line="240" w:lineRule="auto"/>
-      </w:pPr>
-    </w:p>
-    <w:p>
-      <w:pPr>
-        <w:spacing w:after="0" w:line="240" w:lineRule="auto"/>
-      </w:pPr>
-      <w:r>
-        <w:rPr>
-          <w:rFonts w:hint="eastAsia"/>
-        </w:rPr>
-        <w:t>## NMCLL</w:t>
-      </w:r>
-      <w:r>
-        <w:rPr>
-          <w:rFonts w:hint="eastAsia"/>
-        </w:rPr>
-        <w:t xml:space="preserve"> 1</w:t>
-      </w:r>
-    </w:p>
-    <w:p>
-      <w:pPr>
-        <w:spacing w:after="0" w:line="240" w:lineRule="auto"/>
-      </w:pPr>
-    </w:p>
-    <w:p>
-      <w:pPr>
-        <w:spacing w:after="0" w:line="240" w:lineRule="auto"/>
-      </w:pPr>
-      <w:proofErr w:type="gramStart"/>
-      <w:r>
-        <w:t>![</w:t>
-      </w:r>
-      <w:proofErr w:type="gramEnd"/>
-      <w:r>
-        <w:t>](</w:t>
-      </w:r>
-      <w:proofErr w:type="spellStart"/>
-      <w:r>
-        <w:t>img</w:t>
-      </w:r>
-      <w:proofErr w:type="spellEnd"/>
-      <w:r>
-        <w:t>/</w:t>
-      </w:r>
-      <w:proofErr w:type="spellStart"/>
-      <w:r>
-        <w:rPr>
-          <w:rFonts w:hint="eastAsia"/>
-        </w:rPr>
-        <w:t>CxLLRecognition</w:t>
-      </w:r>
-      <w:proofErr w:type="spellEnd"/>
       <w:r>
         <w:t>/</w:t>
       </w:r>
@@ -431,21 +340,7 @@
         <w:rPr>
           <w:rFonts w:hint="eastAsia"/>
         </w:rPr>
-        <w:t xml:space="preserve">. Roux had been experimenting with non-matching bocks in the Roux method and found that corner recognition was difficult when the left and </w:t>
-      </w:r>
-      <w:proofErr w:type="gramStart"/>
-      <w:r>
-        <w:rPr>
-          <w:rFonts w:hint="eastAsia"/>
-        </w:rPr>
-        <w:t>right side</w:t>
-      </w:r>
-      <w:proofErr w:type="gramEnd"/>
-      <w:r>
-        <w:rPr>
-          <w:rFonts w:hint="eastAsia"/>
-        </w:rPr>
-        <w:t xml:space="preserve"> blocks don</w:t>
+        <w:t>. Roux had been experimenting with non-matching bocks in the Roux method and found that corner recognition was difficult when the left and right side blocks don</w:t>
       </w:r>
       <w:r>
         <w:t>’</w:t>
@@ -454,21 +349,7 @@
         <w:rPr>
           <w:rFonts w:hint="eastAsia"/>
         </w:rPr>
-        <w:t xml:space="preserve">t match. Roux decided to first check the left and </w:t>
-      </w:r>
-      <w:proofErr w:type="gramStart"/>
-      <w:r>
-        <w:rPr>
-          <w:rFonts w:hint="eastAsia"/>
-        </w:rPr>
-        <w:t>right side</w:t>
-      </w:r>
-      <w:proofErr w:type="gramEnd"/>
-      <w:r>
-        <w:rPr>
-          <w:rFonts w:hint="eastAsia"/>
-        </w:rPr>
-        <w:t xml:space="preserve"> corner stickers since those don</w:t>
+        <w:t>t match. Roux decided to first check the left and right side corner stickers since those don</w:t>
       </w:r>
       <w:r>
         <w:t>’</w:t>
@@ -546,30 +427,53 @@
       <w:pPr>
         <w:spacing w:after="0" w:line="240" w:lineRule="auto"/>
       </w:pPr>
-      <w:proofErr w:type="gramStart"/>
-      <w:r>
-        <w:t>![</w:t>
-      </w:r>
-      <w:proofErr w:type="gramEnd"/>
-      <w:r>
-        <w:t>](</w:t>
-      </w:r>
-      <w:proofErr w:type="spellStart"/>
-      <w:r>
-        <w:t>img</w:t>
-      </w:r>
-      <w:proofErr w:type="spellEnd"/>
+      <w:r>
+        <w:t>![](img/</w:t>
+      </w:r>
+      <w:r>
+        <w:rPr>
+          <w:rFonts w:hint="eastAsia"/>
+        </w:rPr>
+        <w:t>CxLLRecognition</w:t>
+      </w:r>
       <w:r>
         <w:t>/</w:t>
       </w:r>
-      <w:proofErr w:type="spellStart"/>
+      <w:r>
+        <w:rPr>
+          <w:rFonts w:hint="eastAsia"/>
+        </w:rPr>
+        <w:t>NMCLL</w:t>
+      </w:r>
+      <w:r>
+        <w:rPr>
+          <w:rFonts w:hint="eastAsia"/>
+        </w:rPr>
+        <w:t>1</w:t>
+      </w:r>
+      <w:r>
+        <w:rPr>
+          <w:rFonts w:hint="eastAsia"/>
+        </w:rPr>
+        <w:t>-1</w:t>
+      </w:r>
+      <w:r>
+        <w:t>.png)</w:t>
+      </w:r>
+    </w:p>
+    <w:p>
+      <w:pPr>
+        <w:spacing w:after="0" w:line="240" w:lineRule="auto"/>
+      </w:pPr>
+      <w:r>
+        <w:t>![](img/</w:t>
+      </w:r>
       <w:r>
         <w:rPr>
           <w:rFonts w:hint="eastAsia"/>
         </w:rPr>
         <w:t>CxLLRecognition</w:t>
       </w:r>
-      <w:proofErr w:type="spellEnd"/>
       <w:r>
         <w:t>/</w:t>
       </w:r>
@@ -583,13 +487,13 @@
         <w:rPr>
           <w:rFonts w:hint="eastAsia"/>
         </w:rPr>
-        <w:t>1</w:t>
-      </w:r>
-      <w:r>
-        <w:rPr>
-          <w:rFonts w:hint="eastAsia"/>
-        </w:rPr>
-        <w:t>-1</w:t>
+        <w:t>1-</w:t>
+      </w:r>
+      <w:r>
+        <w:rPr>
+          <w:rFonts w:hint="eastAsia"/>
+        </w:rPr>
+        <w:t>2</w:t>
       </w:r>
       <w:r>
         <w:t>.png)</w:t>
@@ -599,30 +503,53 @@
       <w:pPr>
         <w:spacing w:after="0" w:line="240" w:lineRule="auto"/>
       </w:pPr>
-      <w:proofErr w:type="gramStart"/>
-      <w:r>
-        <w:t>![</w:t>
-      </w:r>
-      <w:proofErr w:type="gramEnd"/>
-      <w:r>
-        <w:t>](</w:t>
-      </w:r>
-      <w:proofErr w:type="spellStart"/>
-      <w:r>
-        <w:t>img</w:t>
-      </w:r>
-      <w:proofErr w:type="spellEnd"/>
+      <w:r>
+        <w:t>![](img/</w:t>
+      </w:r>
+      <w:r>
+        <w:rPr>
+          <w:rFonts w:hint="eastAsia"/>
+        </w:rPr>
+        <w:t>CxLLRecognition</w:t>
+      </w:r>
       <w:r>
         <w:t>/</w:t>
       </w:r>
-      <w:proofErr w:type="spellStart"/>
+      <w:r>
+        <w:rPr>
+          <w:rFonts w:hint="eastAsia"/>
+        </w:rPr>
+        <w:t>NMCLL</w:t>
+      </w:r>
+      <w:r>
+        <w:rPr>
+          <w:rFonts w:hint="eastAsia"/>
+        </w:rPr>
+        <w:t>1-</w:t>
+      </w:r>
+      <w:r>
+        <w:rPr>
+          <w:rFonts w:hint="eastAsia"/>
+        </w:rPr>
+        <w:t>3</w:t>
+      </w:r>
+      <w:r>
+        <w:t>.png)</w:t>
+      </w:r>
+    </w:p>
+    <w:p>
+      <w:pPr>
+        <w:spacing w:after="0" w:line="240" w:lineRule="auto"/>
+      </w:pPr>
+      <w:r>
+        <w:t>![](img/</w:t>
+      </w:r>
       <w:r>
         <w:rPr>
           <w:rFonts w:hint="eastAsia"/>
         </w:rPr>
         <w:t>CxLLRecognition</w:t>
       </w:r>
-      <w:proofErr w:type="spellEnd"/>
       <w:r>
         <w:t>/</w:t>
       </w:r>
@@ -630,6 +557,32 @@
         <w:rPr>
           <w:rFonts w:hint="eastAsia"/>
         </w:rPr>
+        <w:t>NMCLL1-4</w:t>
+      </w:r>
+      <w:r>
+        <w:t>.png)</w:t>
+      </w:r>
+    </w:p>
+    <w:p>
+      <w:pPr>
+        <w:spacing w:after="0" w:line="240" w:lineRule="auto"/>
+      </w:pPr>
+      <w:r>
+        <w:t>![](img/</w:t>
+      </w:r>
+      <w:r>
+        <w:rPr>
+          <w:rFonts w:hint="eastAsia"/>
+        </w:rPr>
+        <w:t>CxLLRecognition</w:t>
+      </w:r>
+      <w:r>
+        <w:t>/</w:t>
+      </w:r>
+      <w:r>
+        <w:rPr>
+          <w:rFonts w:hint="eastAsia"/>
+        </w:rPr>
         <w:t>NMCLL</w:t>
       </w:r>
       <w:r>
@@ -642,7 +595,7 @@
         <w:rPr>
           <w:rFonts w:hint="eastAsia"/>
         </w:rPr>
-        <w:t>2</w:t>
+        <w:t>5</w:t>
       </w:r>
       <w:r>
         <w:t>.png)</w:t>
@@ -652,50 +605,44 @@
       <w:pPr>
         <w:spacing w:after="0" w:line="240" w:lineRule="auto"/>
       </w:pPr>
-      <w:proofErr w:type="gramStart"/>
-      <w:r>
-        <w:t>![</w:t>
-      </w:r>
-      <w:proofErr w:type="gramEnd"/>
-      <w:r>
-        <w:t>](</w:t>
-      </w:r>
-      <w:proofErr w:type="spellStart"/>
-      <w:r>
-        <w:t>img</w:t>
-      </w:r>
-      <w:proofErr w:type="spellEnd"/>
+    </w:p>
+    <w:p>
+      <w:pPr>
+        <w:spacing w:after="0" w:line="240" w:lineRule="auto"/>
+      </w:pPr>
+      <w:r>
+        <w:rPr>
+          <w:rFonts w:hint="eastAsia"/>
+        </w:rPr>
+        <w:t>## Hyperorientations</w:t>
+      </w:r>
+    </w:p>
+    <w:p>
+      <w:pPr>
+        <w:spacing w:after="0" w:line="240" w:lineRule="auto"/>
+      </w:pPr>
+    </w:p>
+    <w:p>
+      <w:pPr>
+        <w:spacing w:after="0" w:line="240" w:lineRule="auto"/>
+      </w:pPr>
+      <w:r>
+        <w:t>![](img/</w:t>
+      </w:r>
+      <w:r>
+        <w:rPr>
+          <w:rFonts w:hint="eastAsia"/>
+        </w:rPr>
+        <w:t>CxLLRecognition</w:t>
+      </w:r>
       <w:r>
         <w:t>/</w:t>
       </w:r>
-      <w:proofErr w:type="spellStart"/>
-      <w:r>
-        <w:rPr>
-          <w:rFonts w:hint="eastAsia"/>
-        </w:rPr>
-        <w:t>CxLLRecognition</w:t>
-      </w:r>
-      <w:proofErr w:type="spellEnd"/>
-      <w:r>
-        <w:t>/</w:t>
-      </w:r>
-      <w:r>
-        <w:rPr>
-          <w:rFonts w:hint="eastAsia"/>
-        </w:rPr>
-        <w:t>NMCLL</w:t>
-      </w:r>
-      <w:r>
-        <w:rPr>
-          <w:rFonts w:hint="eastAsia"/>
-        </w:rPr>
-        <w:t>1-</w:t>
-      </w:r>
-      <w:r>
-        <w:rPr>
-          <w:rFonts w:hint="eastAsia"/>
-        </w:rPr>
-        <w:t>3</w:t>
+      <w:r>
+        <w:rPr>
+          <w:rFonts w:hint="eastAsia"/>
+        </w:rPr>
+        <w:t>Hyperorientations</w:t>
       </w:r>
       <w:r>
         <w:t>.png)</w:t>
@@ -705,194 +652,16 @@
       <w:pPr>
         <w:spacing w:after="0" w:line="240" w:lineRule="auto"/>
       </w:pPr>
-      <w:proofErr w:type="gramStart"/>
-      <w:r>
-        <w:t>![</w:t>
-      </w:r>
-      <w:proofErr w:type="gramEnd"/>
-      <w:r>
-        <w:t>](</w:t>
-      </w:r>
-      <w:proofErr w:type="spellStart"/>
-      <w:r>
-        <w:t>img</w:t>
-      </w:r>
-      <w:proofErr w:type="spellEnd"/>
-      <w:r>
-        <w:t>/</w:t>
-      </w:r>
-      <w:proofErr w:type="spellStart"/>
-      <w:r>
-        <w:rPr>
-          <w:rFonts w:hint="eastAsia"/>
-        </w:rPr>
-        <w:t>CxLLRecognition</w:t>
-      </w:r>
-      <w:proofErr w:type="spellEnd"/>
-      <w:r>
-        <w:t>/</w:t>
-      </w:r>
-      <w:r>
-        <w:rPr>
-          <w:rFonts w:hint="eastAsia"/>
-        </w:rPr>
-        <w:t>NMCLL1-4</w:t>
-      </w:r>
-      <w:r>
-        <w:t>.png)</w:t>
-      </w:r>
-    </w:p>
-    <w:p>
-      <w:pPr>
-        <w:spacing w:after="0" w:line="240" w:lineRule="auto"/>
-      </w:pPr>
-      <w:proofErr w:type="gramStart"/>
-      <w:r>
-        <w:t>![</w:t>
-      </w:r>
-      <w:proofErr w:type="gramEnd"/>
-      <w:r>
-        <w:t>](</w:t>
-      </w:r>
-      <w:proofErr w:type="spellStart"/>
-      <w:r>
-        <w:t>img</w:t>
-      </w:r>
-      <w:proofErr w:type="spellEnd"/>
-      <w:r>
-        <w:t>/</w:t>
-      </w:r>
-      <w:proofErr w:type="spellStart"/>
-      <w:r>
-        <w:rPr>
-          <w:rFonts w:hint="eastAsia"/>
-        </w:rPr>
-        <w:t>CxLLRecognition</w:t>
-      </w:r>
-      <w:proofErr w:type="spellEnd"/>
-      <w:r>
-        <w:t>/</w:t>
-      </w:r>
-      <w:r>
-        <w:rPr>
-          <w:rFonts w:hint="eastAsia"/>
-        </w:rPr>
-        <w:t>NMCLL</w:t>
-      </w:r>
-      <w:r>
-        <w:rPr>
-          <w:rFonts w:hint="eastAsia"/>
-        </w:rPr>
-        <w:t>1-</w:t>
-      </w:r>
-      <w:r>
-        <w:rPr>
-          <w:rFonts w:hint="eastAsia"/>
-        </w:rPr>
-        <w:t>5</w:t>
-      </w:r>
-      <w:r>
-        <w:t>.png)</w:t>
-      </w:r>
-    </w:p>
-    <w:p>
-      <w:pPr>
-        <w:spacing w:after="0" w:line="240" w:lineRule="auto"/>
-      </w:pPr>
-    </w:p>
-    <w:p>
-      <w:pPr>
-        <w:spacing w:after="0" w:line="240" w:lineRule="auto"/>
-      </w:pPr>
-      <w:r>
-        <w:rPr>
-          <w:rFonts w:hint="eastAsia"/>
-        </w:rPr>
-        <w:t xml:space="preserve">## </w:t>
-      </w:r>
-      <w:proofErr w:type="spellStart"/>
-      <w:r>
-        <w:rPr>
-          <w:rFonts w:hint="eastAsia"/>
-        </w:rPr>
-        <w:t>Hyperorientations</w:t>
-      </w:r>
-      <w:proofErr w:type="spellEnd"/>
-    </w:p>
-    <w:p>
-      <w:pPr>
-        <w:spacing w:after="0" w:line="240" w:lineRule="auto"/>
-      </w:pPr>
-    </w:p>
-    <w:p>
-      <w:pPr>
-        <w:spacing w:after="0" w:line="240" w:lineRule="auto"/>
-      </w:pPr>
-      <w:proofErr w:type="gramStart"/>
-      <w:r>
-        <w:t>![</w:t>
-      </w:r>
-      <w:proofErr w:type="gramEnd"/>
-      <w:r>
-        <w:t>](</w:t>
-      </w:r>
-      <w:proofErr w:type="spellStart"/>
-      <w:r>
-        <w:t>img</w:t>
-      </w:r>
-      <w:proofErr w:type="spellEnd"/>
-      <w:r>
-        <w:t>/</w:t>
-      </w:r>
-      <w:proofErr w:type="spellStart"/>
-      <w:r>
-        <w:rPr>
-          <w:rFonts w:hint="eastAsia"/>
-        </w:rPr>
-        <w:t>CxLLRecognition</w:t>
-      </w:r>
-      <w:proofErr w:type="spellEnd"/>
-      <w:r>
-        <w:t>/</w:t>
-      </w:r>
-      <w:r>
-        <w:rPr>
-          <w:rFonts w:hint="eastAsia"/>
-        </w:rPr>
-        <w:t>Hyperorientations</w:t>
-      </w:r>
-      <w:r>
-        <w:t>.png)</w:t>
-      </w:r>
-    </w:p>
-    <w:p>
-      <w:pPr>
-        <w:spacing w:after="0" w:line="240" w:lineRule="auto"/>
-      </w:pPr>
-    </w:p>
-    <w:p>
-      <w:pPr>
-        <w:spacing w:after="0" w:line="240" w:lineRule="auto"/>
-      </w:pPr>
-      <w:r>
-        <w:rPr>
-          <w:rFonts w:hint="eastAsia"/>
-        </w:rPr>
-        <w:t xml:space="preserve">The first step of the </w:t>
-      </w:r>
-      <w:proofErr w:type="spellStart"/>
-      <w:r>
-        <w:rPr>
-          <w:rFonts w:hint="eastAsia"/>
-        </w:rPr>
-        <w:t>Hyperorientations</w:t>
-      </w:r>
-      <w:proofErr w:type="spellEnd"/>
-      <w:r>
-        <w:rPr>
-          <w:rFonts w:hint="eastAsia"/>
-        </w:rPr>
-        <w:t xml:space="preserve"> recognition method is to check the orientations of the stickers that should be facing the upper layer, just as in Waterman.</w:t>
+    </w:p>
+    <w:p>
+      <w:pPr>
+        <w:spacing w:after="0" w:line="240" w:lineRule="auto"/>
+      </w:pPr>
+      <w:r>
+        <w:rPr>
+          <w:rFonts w:hint="eastAsia"/>
+        </w:rPr>
+        <w:t>The first step of the Hyperorientations recognition method is to check the orientations of the stickers that should be facing the upper layer, just as in Waterman.</w:t>
       </w:r>
       <w:r>
         <w:rPr>
@@ -904,21 +673,7 @@
         <w:rPr>
           <w:rFonts w:hint="eastAsia"/>
         </w:rPr>
-        <w:t xml:space="preserve">check the orientation of the left and </w:t>
-      </w:r>
-      <w:proofErr w:type="gramStart"/>
-      <w:r>
-        <w:rPr>
-          <w:rFonts w:hint="eastAsia"/>
-        </w:rPr>
-        <w:t>right side</w:t>
-      </w:r>
-      <w:proofErr w:type="gramEnd"/>
-      <w:r>
-        <w:rPr>
-          <w:rFonts w:hint="eastAsia"/>
-        </w:rPr>
-        <w:t xml:space="preserve"> stickers or front and back stickers based on the type that is currently in a pre-determined location for the current upper layer sticker orientation.</w:t>
+        <w:t>check the orientation of the left and right side stickers or front and back stickers based on the type that is currently in a pre-determined location for the current upper layer sticker orientation.</w:t>
       </w:r>
       <w:r>
         <w:rPr>
@@ -926,33 +681,11 @@
         </w:rPr>
         <w:t xml:space="preserve"> </w:t>
       </w:r>
-      <w:proofErr w:type="spellStart"/>
-      <w:r>
-        <w:rPr>
-          <w:rFonts w:hint="eastAsia"/>
-        </w:rPr>
-        <w:t>Hyperorientations</w:t>
-      </w:r>
-      <w:proofErr w:type="spellEnd"/>
-      <w:r>
-        <w:rPr>
-          <w:rFonts w:hint="eastAsia"/>
-        </w:rPr>
-        <w:t xml:space="preserve"> can be used to recognize normal CLL and CLL when the </w:t>
-      </w:r>
-      <w:proofErr w:type="gramStart"/>
-      <w:r>
-        <w:rPr>
-          <w:rFonts w:hint="eastAsia"/>
-        </w:rPr>
-        <w:t>right side</w:t>
-      </w:r>
-      <w:proofErr w:type="gramEnd"/>
-      <w:r>
-        <w:rPr>
-          <w:rFonts w:hint="eastAsia"/>
-        </w:rPr>
-        <w:t xml:space="preserve"> layer is a non-matching stye of R2 away. Recognition becomes more difficult when the non-matching style is that the right side is R or R</w:t>
+      <w:r>
+        <w:rPr>
+          <w:rFonts w:hint="eastAsia"/>
+        </w:rPr>
+        <w:t>Hyperorientations can be used to recognize normal CLL and CLL when the right side layer is a non-matching stye of R2 away. Recognition becomes more difficult when the non-matching style is that the right side is R or R</w:t>
       </w:r>
       <w:r>
         <w:t>’</w:t>
@@ -961,21 +694,7 @@
         <w:rPr>
           <w:rFonts w:hint="eastAsia"/>
         </w:rPr>
-        <w:t xml:space="preserve"> away. This is because the upper layer stickers of the </w:t>
-      </w:r>
-      <w:proofErr w:type="gramStart"/>
-      <w:r>
-        <w:rPr>
-          <w:rFonts w:hint="eastAsia"/>
-        </w:rPr>
-        <w:t>right side</w:t>
-      </w:r>
-      <w:proofErr w:type="gramEnd"/>
-      <w:r>
-        <w:rPr>
-          <w:rFonts w:hint="eastAsia"/>
-        </w:rPr>
-        <w:t xml:space="preserve"> corners change and are not easily distinguished from the similar stickers on the left side corners. </w:t>
+        <w:t xml:space="preserve"> away. This is because the upper layer stickers of the right side corners change and are not easily distinguished from the similar stickers on the left side corners. </w:t>
       </w:r>
       <w:r>
         <w:rPr>
@@ -1044,30 +763,62 @@
       <w:pPr>
         <w:spacing w:after="0" w:line="240" w:lineRule="auto"/>
       </w:pPr>
-      <w:proofErr w:type="gramStart"/>
-      <w:r>
-        <w:t>![</w:t>
-      </w:r>
-      <w:proofErr w:type="gramEnd"/>
-      <w:r>
-        <w:t>](</w:t>
-      </w:r>
-      <w:proofErr w:type="spellStart"/>
-      <w:r>
-        <w:t>img</w:t>
-      </w:r>
-      <w:proofErr w:type="spellEnd"/>
+      <w:r>
+        <w:t>![](img/</w:t>
+      </w:r>
+      <w:r>
+        <w:rPr>
+          <w:rFonts w:hint="eastAsia"/>
+        </w:rPr>
+        <w:t>CxLLRecognition</w:t>
+      </w:r>
       <w:r>
         <w:t>/</w:t>
       </w:r>
-      <w:proofErr w:type="spellStart"/>
+      <w:r>
+        <w:rPr>
+          <w:rFonts w:hint="eastAsia"/>
+        </w:rPr>
+        <w:t>Hyperorientations2</w:t>
+      </w:r>
+      <w:r>
+        <w:t>.png)</w:t>
+      </w:r>
+    </w:p>
+    <w:p>
+      <w:pPr>
+        <w:spacing w:after="0" w:line="240" w:lineRule="auto"/>
+      </w:pPr>
+    </w:p>
+    <w:p>
+      <w:pPr>
+        <w:spacing w:after="0" w:line="240" w:lineRule="auto"/>
+      </w:pPr>
+      <w:r>
+        <w:rPr>
+          <w:rFonts w:hint="eastAsia"/>
+        </w:rPr>
+        <w:t>## NMCLL 2</w:t>
+      </w:r>
+    </w:p>
+    <w:p>
+      <w:pPr>
+        <w:spacing w:after="0" w:line="240" w:lineRule="auto"/>
+      </w:pPr>
+    </w:p>
+    <w:p>
+      <w:pPr>
+        <w:spacing w:after="0" w:line="240" w:lineRule="auto"/>
+      </w:pPr>
+      <w:r>
+        <w:t>![](img/</w:t>
+      </w:r>
       <w:r>
         <w:rPr>
           <w:rFonts w:hint="eastAsia"/>
         </w:rPr>
         <w:t>CxLLRecognition</w:t>
       </w:r>
-      <w:proofErr w:type="spellEnd"/>
       <w:r>
         <w:t>/</w:t>
       </w:r>
@@ -1075,7 +826,7 @@
         <w:rPr>
           <w:rFonts w:hint="eastAsia"/>
         </w:rPr>
-        <w:t>Hyperorientations2</w:t>
+        <w:t>NMCLL2</w:t>
       </w:r>
       <w:r>
         <w:t>.png)</w:t>
@@ -1094,68 +845,6 @@
         <w:rPr>
           <w:rFonts w:hint="eastAsia"/>
         </w:rPr>
-        <w:t>## NMCLL 2</w:t>
-      </w:r>
-    </w:p>
-    <w:p>
-      <w:pPr>
-        <w:spacing w:after="0" w:line="240" w:lineRule="auto"/>
-      </w:pPr>
-    </w:p>
-    <w:p>
-      <w:pPr>
-        <w:spacing w:after="0" w:line="240" w:lineRule="auto"/>
-      </w:pPr>
-      <w:proofErr w:type="gramStart"/>
-      <w:r>
-        <w:t>![</w:t>
-      </w:r>
-      <w:proofErr w:type="gramEnd"/>
-      <w:r>
-        <w:t>](</w:t>
-      </w:r>
-      <w:proofErr w:type="spellStart"/>
-      <w:r>
-        <w:t>img</w:t>
-      </w:r>
-      <w:proofErr w:type="spellEnd"/>
-      <w:r>
-        <w:t>/</w:t>
-      </w:r>
-      <w:proofErr w:type="spellStart"/>
-      <w:r>
-        <w:rPr>
-          <w:rFonts w:hint="eastAsia"/>
-        </w:rPr>
-        <w:t>CxLLRecognition</w:t>
-      </w:r>
-      <w:proofErr w:type="spellEnd"/>
-      <w:r>
-        <w:t>/</w:t>
-      </w:r>
-      <w:r>
-        <w:rPr>
-          <w:rFonts w:hint="eastAsia"/>
-        </w:rPr>
-        <w:t>NMCLL2</w:t>
-      </w:r>
-      <w:r>
-        <w:t>.png)</w:t>
-      </w:r>
-    </w:p>
-    <w:p>
-      <w:pPr>
-        <w:spacing w:after="0" w:line="240" w:lineRule="auto"/>
-      </w:pPr>
-    </w:p>
-    <w:p>
-      <w:pPr>
-        <w:spacing w:after="0" w:line="240" w:lineRule="auto"/>
-      </w:pPr>
-      <w:r>
-        <w:rPr>
-          <w:rFonts w:hint="eastAsia"/>
-        </w:rPr>
         <w:t xml:space="preserve">In NMCLL 2, the orientation of the </w:t>
       </w:r>
       <w:r>
@@ -1165,60 +854,32 @@
         <w:rPr>
           <w:rFonts w:hint="eastAsia"/>
         </w:rPr>
+        <w:t xml:space="preserve"> right side stickers is checked, just as in NMCLL 1. In the second step, four specific sticker locations are check</w:t>
+      </w:r>
+      <w:r>
+        <w:rPr>
+          <w:rFonts w:hint="eastAsia"/>
+        </w:rPr>
+        <w:t>ed</w:t>
+      </w:r>
+      <w:r>
+        <w:rPr>
+          <w:rFonts w:hint="eastAsia"/>
+        </w:rPr>
+        <w:t xml:space="preserve"> relative to each orientation, just as in Waterman.</w:t>
+      </w:r>
+      <w:r>
+        <w:rPr>
+          <w:rFonts w:hint="eastAsia"/>
+        </w:rPr>
+        <w:t xml:space="preserve"> When experimenting with NMCLL</w:t>
+      </w:r>
+      <w:r>
+        <w:rPr>
+          <w:rFonts w:hint="eastAsia"/>
+        </w:rPr>
         <w:t xml:space="preserve"> </w:t>
       </w:r>
-      <w:proofErr w:type="gramStart"/>
-      <w:r>
-        <w:rPr>
-          <w:rFonts w:hint="eastAsia"/>
-        </w:rPr>
-        <w:t>right side</w:t>
-      </w:r>
-      <w:proofErr w:type="gramEnd"/>
-      <w:r>
-        <w:rPr>
-          <w:rFonts w:hint="eastAsia"/>
-        </w:rPr>
-        <w:t xml:space="preserve"> stickers </w:t>
-      </w:r>
-      <w:proofErr w:type="gramStart"/>
-      <w:r>
-        <w:rPr>
-          <w:rFonts w:hint="eastAsia"/>
-        </w:rPr>
-        <w:t>is</w:t>
-      </w:r>
-      <w:proofErr w:type="gramEnd"/>
-      <w:r>
-        <w:rPr>
-          <w:rFonts w:hint="eastAsia"/>
-        </w:rPr>
-        <w:t xml:space="preserve"> checked, just as in NMCLL 1. In the second step, four specific sticker locations are check</w:t>
-      </w:r>
-      <w:r>
-        <w:rPr>
-          <w:rFonts w:hint="eastAsia"/>
-        </w:rPr>
-        <w:t>ed</w:t>
-      </w:r>
-      <w:r>
-        <w:rPr>
-          <w:rFonts w:hint="eastAsia"/>
-        </w:rPr>
-        <w:t xml:space="preserve"> relative to each orientation, just as in Waterman.</w:t>
-      </w:r>
-      <w:r>
-        <w:rPr>
-          <w:rFonts w:hint="eastAsia"/>
-        </w:rPr>
-        <w:t xml:space="preserve"> When experimenting with NMCLL</w:t>
-      </w:r>
-      <w:r>
-        <w:rPr>
-          <w:rFonts w:hint="eastAsia"/>
-        </w:rPr>
-        <w:t xml:space="preserve"> </w:t>
-      </w:r>
       <w:r>
         <w:rPr>
           <w:rFonts w:hint="eastAsia"/>
@@ -1231,33 +892,11 @@
         </w:rPr>
         <w:t xml:space="preserve">This is because the upper layer stickers are different depending on the type of non-matching blocks. </w:t>
       </w:r>
-      <w:proofErr w:type="gramStart"/>
-      <w:r>
-        <w:rPr>
-          <w:rFonts w:hint="eastAsia"/>
-        </w:rPr>
-        <w:t>So</w:t>
-      </w:r>
-      <w:proofErr w:type="gramEnd"/>
-      <w:r>
-        <w:rPr>
-          <w:rFonts w:hint="eastAsia"/>
-        </w:rPr>
-        <w:t xml:space="preserve"> it was decided to combine the left and </w:t>
-      </w:r>
-      <w:proofErr w:type="gramStart"/>
-      <w:r>
-        <w:rPr>
-          <w:rFonts w:hint="eastAsia"/>
-        </w:rPr>
-        <w:t>right side</w:t>
-      </w:r>
-      <w:proofErr w:type="gramEnd"/>
-      <w:r>
-        <w:rPr>
-          <w:rFonts w:hint="eastAsia"/>
-        </w:rPr>
-        <w:t xml:space="preserve"> sticker orientation first step of NMCLL 1 with the pre-determined location</w:t>
+      <w:r>
+        <w:rPr>
+          <w:rFonts w:hint="eastAsia"/>
+        </w:rPr>
+        <w:t>So it was decided to combine the left and right side sticker orientation first step of NMCLL 1 with the pre-determined location</w:t>
       </w:r>
       <w:r>
         <w:rPr>
@@ -1338,30 +977,41 @@
       <w:pPr>
         <w:spacing w:after="0" w:line="240" w:lineRule="auto"/>
       </w:pPr>
-      <w:proofErr w:type="gramStart"/>
-      <w:r>
-        <w:t>![</w:t>
-      </w:r>
-      <w:proofErr w:type="gramEnd"/>
-      <w:r>
-        <w:t>](</w:t>
-      </w:r>
-      <w:proofErr w:type="spellStart"/>
-      <w:r>
-        <w:t>img</w:t>
-      </w:r>
-      <w:proofErr w:type="spellEnd"/>
+      <w:r>
+        <w:t>![](img/</w:t>
+      </w:r>
+      <w:r>
+        <w:rPr>
+          <w:rFonts w:hint="eastAsia"/>
+        </w:rPr>
+        <w:t>CxLLRecognition</w:t>
+      </w:r>
       <w:r>
         <w:t>/</w:t>
       </w:r>
-      <w:proofErr w:type="spellStart"/>
+      <w:r>
+        <w:rPr>
+          <w:rFonts w:hint="eastAsia"/>
+        </w:rPr>
+        <w:t>NMCLL2-1</w:t>
+      </w:r>
+      <w:r>
+        <w:t>.png)</w:t>
+      </w:r>
+    </w:p>
+    <w:p>
+      <w:pPr>
+        <w:spacing w:after="0" w:line="240" w:lineRule="auto"/>
+      </w:pPr>
+      <w:r>
+        <w:t>![](img/</w:t>
+      </w:r>
       <w:r>
         <w:rPr>
           <w:rFonts w:hint="eastAsia"/>
         </w:rPr>
         <w:t>CxLLRecognition</w:t>
       </w:r>
-      <w:proofErr w:type="spellEnd"/>
       <w:r>
         <w:t>/</w:t>
       </w:r>
@@ -1369,7 +1019,7 @@
         <w:rPr>
           <w:rFonts w:hint="eastAsia"/>
         </w:rPr>
-        <w:t>NMCLL2-1</w:t>
+        <w:t>NMCLL2-2</w:t>
       </w:r>
       <w:r>
         <w:t>.png)</w:t>
@@ -1379,38 +1029,50 @@
       <w:pPr>
         <w:spacing w:after="0" w:line="240" w:lineRule="auto"/>
       </w:pPr>
-      <w:proofErr w:type="gramStart"/>
-      <w:r>
-        <w:t>![</w:t>
-      </w:r>
-      <w:proofErr w:type="gramEnd"/>
-      <w:r>
-        <w:t>](</w:t>
-      </w:r>
-      <w:proofErr w:type="spellStart"/>
-      <w:r>
-        <w:t>img</w:t>
-      </w:r>
-      <w:proofErr w:type="spellEnd"/>
+    </w:p>
+    <w:p>
+      <w:pPr>
+        <w:spacing w:after="0" w:line="240" w:lineRule="auto"/>
+      </w:pPr>
+      <w:r>
+        <w:rPr>
+          <w:rFonts w:hint="eastAsia"/>
+        </w:rPr>
+        <w:t xml:space="preserve">## </w:t>
+      </w:r>
+      <w:r>
+        <w:rPr>
+          <w:rFonts w:hint="eastAsia"/>
+        </w:rPr>
+        <w:t>ATCRM</w:t>
+      </w:r>
+    </w:p>
+    <w:p>
+      <w:pPr>
+        <w:spacing w:after="0" w:line="240" w:lineRule="auto"/>
+      </w:pPr>
+    </w:p>
+    <w:p>
+      <w:pPr>
+        <w:spacing w:after="0" w:line="240" w:lineRule="auto"/>
+      </w:pPr>
+      <w:r>
+        <w:t>![](img/</w:t>
+      </w:r>
+      <w:r>
+        <w:rPr>
+          <w:rFonts w:hint="eastAsia"/>
+        </w:rPr>
+        <w:t>CxLLRecognition</w:t>
+      </w:r>
       <w:r>
         <w:t>/</w:t>
       </w:r>
-      <w:proofErr w:type="spellStart"/>
-      <w:r>
-        <w:rPr>
-          <w:rFonts w:hint="eastAsia"/>
-        </w:rPr>
-        <w:t>CxLLRecognition</w:t>
-      </w:r>
-      <w:proofErr w:type="spellEnd"/>
-      <w:r>
-        <w:t>/</w:t>
-      </w:r>
-      <w:r>
-        <w:rPr>
-          <w:rFonts w:hint="eastAsia"/>
-        </w:rPr>
-        <w:t>NMCLL2-2</w:t>
+      <w:r>
+        <w:rPr>
+          <w:rFonts w:hint="eastAsia"/>
+        </w:rPr>
+        <w:t>ATCRM</w:t>
       </w:r>
       <w:r>
         <w:t>.png)</w:t>
@@ -1429,74 +1091,6 @@
         <w:rPr>
           <w:rFonts w:hint="eastAsia"/>
         </w:rPr>
-        <w:t xml:space="preserve">## </w:t>
-      </w:r>
-      <w:r>
-        <w:rPr>
-          <w:rFonts w:hint="eastAsia"/>
-        </w:rPr>
-        <w:t>ATCRM</w:t>
-      </w:r>
-    </w:p>
-    <w:p>
-      <w:pPr>
-        <w:spacing w:after="0" w:line="240" w:lineRule="auto"/>
-      </w:pPr>
-    </w:p>
-    <w:p>
-      <w:pPr>
-        <w:spacing w:after="0" w:line="240" w:lineRule="auto"/>
-      </w:pPr>
-      <w:proofErr w:type="gramStart"/>
-      <w:r>
-        <w:t>![</w:t>
-      </w:r>
-      <w:proofErr w:type="gramEnd"/>
-      <w:r>
-        <w:t>](</w:t>
-      </w:r>
-      <w:proofErr w:type="spellStart"/>
-      <w:r>
-        <w:t>img</w:t>
-      </w:r>
-      <w:proofErr w:type="spellEnd"/>
-      <w:r>
-        <w:t>/</w:t>
-      </w:r>
-      <w:proofErr w:type="spellStart"/>
-      <w:r>
-        <w:rPr>
-          <w:rFonts w:hint="eastAsia"/>
-        </w:rPr>
-        <w:t>CxLLRecognition</w:t>
-      </w:r>
-      <w:proofErr w:type="spellEnd"/>
-      <w:r>
-        <w:t>/</w:t>
-      </w:r>
-      <w:r>
-        <w:rPr>
-          <w:rFonts w:hint="eastAsia"/>
-        </w:rPr>
-        <w:t>ATCRM</w:t>
-      </w:r>
-      <w:r>
-        <w:t>.png)</w:t>
-      </w:r>
-    </w:p>
-    <w:p>
-      <w:pPr>
-        <w:spacing w:after="0" w:line="240" w:lineRule="auto"/>
-      </w:pPr>
-    </w:p>
-    <w:p>
-      <w:pPr>
-        <w:spacing w:after="0" w:line="240" w:lineRule="auto"/>
-      </w:pPr>
-      <w:r>
-        <w:rPr>
-          <w:rFonts w:hint="eastAsia"/>
-        </w:rPr>
         <w:t xml:space="preserve">In ATCRM, the orientation of the </w:t>
       </w:r>
       <w:r>
@@ -1506,35 +1100,7 @@
         <w:rPr>
           <w:rFonts w:hint="eastAsia"/>
         </w:rPr>
-        <w:t xml:space="preserve"> </w:t>
-      </w:r>
-      <w:proofErr w:type="gramStart"/>
-      <w:r>
-        <w:rPr>
-          <w:rFonts w:hint="eastAsia"/>
-        </w:rPr>
-        <w:t>right side</w:t>
-      </w:r>
-      <w:proofErr w:type="gramEnd"/>
-      <w:r>
-        <w:rPr>
-          <w:rFonts w:hint="eastAsia"/>
-        </w:rPr>
-        <w:t xml:space="preserve"> stickers </w:t>
-      </w:r>
-      <w:proofErr w:type="gramStart"/>
-      <w:r>
-        <w:rPr>
-          <w:rFonts w:hint="eastAsia"/>
-        </w:rPr>
-        <w:t>is</w:t>
-      </w:r>
-      <w:proofErr w:type="gramEnd"/>
-      <w:r>
-        <w:rPr>
-          <w:rFonts w:hint="eastAsia"/>
-        </w:rPr>
-        <w:t xml:space="preserve"> checked, just as in NMCLL 1 and NMCLL 2. Then, two pre-determined sticker locations are checked. ATCRM is a simplification of the NMCLL 2 recognition method, requiring just two stickers in the second step versus the original four. ATCRM originally started </w:t>
+        <w:t xml:space="preserve"> right side stickers is checked, just as in NMCLL 1 and NMCLL 2. Then, two pre-determined sticker locations are checked. ATCRM is a simplification of the NMCLL 2 recognition method, requiring just two stickers in the second step versus the original four. ATCRM originally started </w:t>
       </w:r>
       <w:r>
         <w:t>development</w:t>
@@ -1543,21 +1109,7 @@
         <w:rPr>
           <w:rFonts w:hint="eastAsia"/>
         </w:rPr>
-        <w:t xml:space="preserve"> as an adaption of NMCLL 2, retaining the second step four sticker method, for recognizing conjugated CMLL as used in the 42 </w:t>
-      </w:r>
-      <w:proofErr w:type="gramStart"/>
-      <w:r>
-        <w:rPr>
-          <w:rFonts w:hint="eastAsia"/>
-        </w:rPr>
-        <w:t>method</w:t>
-      </w:r>
-      <w:proofErr w:type="gramEnd"/>
-      <w:r>
-        <w:rPr>
-          <w:rFonts w:hint="eastAsia"/>
-        </w:rPr>
-        <w:t xml:space="preserve">. During development, it was realized that only two stickers are necessary in the second step to completely identify corner cases. ATCRM </w:t>
+        <w:t xml:space="preserve"> as an adaption of NMCLL 2, retaining the second step four sticker method, for recognizing conjugated CMLL as used in the 42 method. During development, it was realized that only two stickers are necessary in the second step to completely identify corner cases. ATCRM </w:t>
       </w:r>
       <w:r>
         <w:rPr>
@@ -1638,30 +1190,41 @@
       <w:pPr>
         <w:spacing w:after="0" w:line="240" w:lineRule="auto"/>
       </w:pPr>
-      <w:proofErr w:type="gramStart"/>
-      <w:r>
-        <w:t>![</w:t>
-      </w:r>
-      <w:proofErr w:type="gramEnd"/>
-      <w:r>
-        <w:t>](</w:t>
-      </w:r>
-      <w:proofErr w:type="spellStart"/>
-      <w:r>
-        <w:t>img</w:t>
-      </w:r>
-      <w:proofErr w:type="spellEnd"/>
+      <w:r>
+        <w:t>![](img/</w:t>
+      </w:r>
+      <w:r>
+        <w:rPr>
+          <w:rFonts w:hint="eastAsia"/>
+        </w:rPr>
+        <w:t>CxLLRecognition</w:t>
+      </w:r>
       <w:r>
         <w:t>/</w:t>
       </w:r>
-      <w:proofErr w:type="spellStart"/>
+      <w:r>
+        <w:rPr>
+          <w:rFonts w:hint="eastAsia"/>
+        </w:rPr>
+        <w:t>ATCRMRelease</w:t>
+      </w:r>
+      <w:r>
+        <w:t>.png)</w:t>
+      </w:r>
+    </w:p>
+    <w:p>
+      <w:pPr>
+        <w:spacing w:after="0" w:line="240" w:lineRule="auto"/>
+      </w:pPr>
+      <w:r>
+        <w:t>![](img/</w:t>
+      </w:r>
       <w:r>
         <w:rPr>
           <w:rFonts w:hint="eastAsia"/>
         </w:rPr>
         <w:t>CxLLRecognition</w:t>
       </w:r>
-      <w:proofErr w:type="spellEnd"/>
       <w:r>
         <w:t>/</w:t>
       </w:r>
@@ -1669,7 +1232,7 @@
         <w:rPr>
           <w:rFonts w:hint="eastAsia"/>
         </w:rPr>
-        <w:t>ATCRMRelease</w:t>
+        <w:t>ATCRM2</w:t>
       </w:r>
       <w:r>
         <w:t>.png)</w:t>
@@ -1679,38 +1242,44 @@
       <w:pPr>
         <w:spacing w:after="0" w:line="240" w:lineRule="auto"/>
       </w:pPr>
-      <w:proofErr w:type="gramStart"/>
-      <w:r>
-        <w:t>![</w:t>
-      </w:r>
-      <w:proofErr w:type="gramEnd"/>
-      <w:r>
-        <w:t>](</w:t>
-      </w:r>
-      <w:proofErr w:type="spellStart"/>
-      <w:r>
-        <w:t>img</w:t>
-      </w:r>
-      <w:proofErr w:type="spellEnd"/>
+    </w:p>
+    <w:p>
+      <w:pPr>
+        <w:spacing w:after="0" w:line="240" w:lineRule="auto"/>
+      </w:pPr>
+      <w:r>
+        <w:rPr>
+          <w:rFonts w:hint="eastAsia"/>
+        </w:rPr>
+        <w:t>## Straughan</w:t>
+      </w:r>
+    </w:p>
+    <w:p>
+      <w:pPr>
+        <w:spacing w:after="0" w:line="240" w:lineRule="auto"/>
+      </w:pPr>
+    </w:p>
+    <w:p>
+      <w:pPr>
+        <w:spacing w:after="0" w:line="240" w:lineRule="auto"/>
+      </w:pPr>
+      <w:r>
+        <w:t>![](img/</w:t>
+      </w:r>
+      <w:r>
+        <w:rPr>
+          <w:rFonts w:hint="eastAsia"/>
+        </w:rPr>
+        <w:t>CxLLRecognition</w:t>
+      </w:r>
       <w:r>
         <w:t>/</w:t>
       </w:r>
-      <w:proofErr w:type="spellStart"/>
-      <w:r>
-        <w:rPr>
-          <w:rFonts w:hint="eastAsia"/>
-        </w:rPr>
-        <w:t>CxLLRecognition</w:t>
-      </w:r>
-      <w:proofErr w:type="spellEnd"/>
-      <w:r>
-        <w:t>/</w:t>
-      </w:r>
-      <w:r>
-        <w:rPr>
-          <w:rFonts w:hint="eastAsia"/>
-        </w:rPr>
-        <w:t>ATCRM2</w:t>
+      <w:r>
+        <w:rPr>
+          <w:rFonts w:hint="eastAsia"/>
+        </w:rPr>
+        <w:t>Straughan</w:t>
       </w:r>
       <w:r>
         <w:t>.png)</w:t>
@@ -1729,71 +1298,6 @@
         <w:rPr>
           <w:rFonts w:hint="eastAsia"/>
         </w:rPr>
-        <w:t>## Straughan</w:t>
-      </w:r>
-    </w:p>
-    <w:p>
-      <w:pPr>
-        <w:spacing w:after="0" w:line="240" w:lineRule="auto"/>
-      </w:pPr>
-    </w:p>
-    <w:p>
-      <w:pPr>
-        <w:spacing w:after="0" w:line="240" w:lineRule="auto"/>
-      </w:pPr>
-      <w:proofErr w:type="gramStart"/>
-      <w:r>
-        <w:t>![</w:t>
-      </w:r>
-      <w:proofErr w:type="gramEnd"/>
-      <w:r>
-        <w:t>](</w:t>
-      </w:r>
-      <w:proofErr w:type="spellStart"/>
-      <w:r>
-        <w:t>img</w:t>
-      </w:r>
-      <w:proofErr w:type="spellEnd"/>
-      <w:r>
-        <w:t>/</w:t>
-      </w:r>
-      <w:proofErr w:type="spellStart"/>
-      <w:r>
-        <w:rPr>
-          <w:rFonts w:hint="eastAsia"/>
-        </w:rPr>
-        <w:t>CxLLRecognition</w:t>
-      </w:r>
-      <w:proofErr w:type="spellEnd"/>
-      <w:r>
-        <w:t>/</w:t>
-      </w:r>
-      <w:r>
-        <w:rPr>
-          <w:rFonts w:hint="eastAsia"/>
-        </w:rPr>
-        <w:t>Straughan</w:t>
-      </w:r>
-      <w:r>
-        <w:t>.png)</w:t>
-      </w:r>
-    </w:p>
-    <w:p>
-      <w:pPr>
-        <w:spacing w:after="0" w:line="240" w:lineRule="auto"/>
-      </w:pPr>
-    </w:p>
-    <w:p>
-      <w:pPr>
-        <w:spacing w:after="0" w:line="240" w:lineRule="auto"/>
-        <w:rPr>
-          <w:rFonts w:hint="eastAsia"/>
-        </w:rPr>
-      </w:pPr>
-      <w:r>
-        <w:rPr>
-          <w:rFonts w:hint="eastAsia"/>
-        </w:rPr>
         <w:t>The Straughan recognition method contains one step</w:t>
       </w:r>
       <w:r>
@@ -1812,21 +1316,7 @@
         <w:rPr>
           <w:rFonts w:hint="eastAsia"/>
         </w:rPr>
-        <w:t xml:space="preserve">e configuration of the four stickers is enough to determine the complete </w:t>
-      </w:r>
-      <w:proofErr w:type="spellStart"/>
-      <w:r>
-        <w:rPr>
-          <w:rFonts w:hint="eastAsia"/>
-        </w:rPr>
-        <w:t>CxLL</w:t>
-      </w:r>
-      <w:proofErr w:type="spellEnd"/>
-      <w:r>
-        <w:rPr>
-          <w:rFonts w:hint="eastAsia"/>
-        </w:rPr>
-        <w:t xml:space="preserve"> case. Four stickers other than the two F and two R can also be checked, such as </w:t>
+        <w:t xml:space="preserve">e configuration of the four stickers is enough to determine the complete CxLL case. Four stickers other than the two F and two R can also be checked, such as </w:t>
       </w:r>
       <w:r>
         <w:rPr>
@@ -2026,33 +1516,18 @@
       <w:pPr>
         <w:spacing w:after="0" w:line="240" w:lineRule="auto"/>
       </w:pPr>
-      <w:proofErr w:type="gramStart"/>
-      <w:r>
-        <w:t>![</w:t>
-      </w:r>
-      <w:proofErr w:type="gramEnd"/>
-      <w:r>
-        <w:t>](</w:t>
-      </w:r>
-      <w:proofErr w:type="spellStart"/>
-      <w:r>
-        <w:t>img</w:t>
-      </w:r>
-      <w:proofErr w:type="spellEnd"/>
+      <w:r>
+        <w:t>![](img/</w:t>
+      </w:r>
+      <w:r>
+        <w:rPr>
+          <w:rFonts w:hint="eastAsia"/>
+        </w:rPr>
+        <w:t>CxLLRecognition</w:t>
+      </w:r>
       <w:r>
         <w:t>/</w:t>
       </w:r>
-      <w:proofErr w:type="spellStart"/>
-      <w:r>
-        <w:rPr>
-          <w:rFonts w:hint="eastAsia"/>
-        </w:rPr>
-        <w:t>CxLLRecognition</w:t>
-      </w:r>
-      <w:proofErr w:type="spellEnd"/>
-      <w:r>
-        <w:t>/</w:t>
-      </w:r>
       <w:r>
         <w:rPr>
           <w:rFonts w:hint="eastAsia"/>
@@ -2061,22 +1536,6 @@
       </w:r>
       <w:r>
         <w:t>.png)</w:t>
-      </w:r>
-    </w:p>
-    <w:p>
-      <w:pPr>
-        <w:spacing w:after="0" w:line="240" w:lineRule="auto"/>
-      </w:pPr>
-    </w:p>
-    <w:p>
-      <w:pPr>
-        <w:spacing w:after="0" w:line="240" w:lineRule="auto"/>
-      </w:pPr>
-      <w:r>
-        <w:rPr>
-          <w:rFonts w:hint="eastAsia"/>
-        </w:rPr>
-        <w:t>## References</w:t>
       </w:r>
     </w:p>
     <w:p>
@@ -2398,7 +1857,6 @@
                       <w:rPr>
                         <w:noProof/>
                       </w:rPr>
-                      <w:lastRenderedPageBreak/>
                       <w:t xml:space="preserve">[6] </w:t>
                     </w:r>
                   </w:p>
@@ -2445,6 +1903,7 @@
                       <w:rPr>
                         <w:noProof/>
                       </w:rPr>
+                      <w:lastRenderedPageBreak/>
                       <w:t xml:space="preserve">[7] </w:t>
                     </w:r>
                   </w:p>
